--- a/Original/Files/周报/策略总结--曹发20171016.docx
+++ b/Original/Files/周报/策略总结--曹发20171016.docx
@@ -29,9 +29,6 @@
         </w:numPr>
         <w:spacing w:line="220" w:lineRule="atLeast"/>
         <w:ind w:firstLineChars="0"/>
-        <w:rPr>
-          <w:rFonts w:hint="eastAsia"/>
-        </w:rPr>
       </w:pPr>
       <w:r>
         <w:rPr>
@@ -78,9 +75,23 @@
         </w:numPr>
         <w:spacing w:line="220" w:lineRule="atLeast"/>
         <w:ind w:firstLineChars="0"/>
-        <w:rPr>
-          <w:rFonts w:hint="eastAsia"/>
-        </w:rPr>
+      </w:pPr>
+      <w:r>
+        <w:rPr>
+          <w:rFonts w:hint="eastAsia"/>
+        </w:rPr>
+        <w:t>协助：王伯杨</w:t>
+      </w:r>
+    </w:p>
+    <w:p>
+      <w:pPr>
+        <w:pStyle w:val="1"/>
+        <w:numPr>
+          <w:ilvl w:val="2"/>
+          <w:numId w:val="1"/>
+        </w:numPr>
+        <w:spacing w:line="220" w:lineRule="atLeast"/>
+        <w:ind w:firstLineChars="0"/>
       </w:pPr>
       <w:r>
         <w:rPr>
@@ -158,9 +169,6 @@
         </w:numPr>
         <w:spacing w:line="220" w:lineRule="atLeast"/>
         <w:ind w:firstLineChars="0"/>
-        <w:rPr>
-          <w:rFonts w:hint="eastAsia"/>
-        </w:rPr>
       </w:pPr>
       <w:r>
         <w:rPr>
@@ -190,9 +198,6 @@
         </w:numPr>
         <w:spacing w:line="220" w:lineRule="atLeast"/>
         <w:ind w:firstLineChars="0"/>
-        <w:rPr>
-          <w:rFonts w:hint="eastAsia"/>
-        </w:rPr>
       </w:pPr>
       <w:r>
         <w:rPr>
@@ -222,9 +227,6 @@
         </w:numPr>
         <w:spacing w:line="220" w:lineRule="atLeast"/>
         <w:ind w:firstLineChars="0"/>
-        <w:rPr>
-          <w:rFonts w:hint="eastAsia"/>
-        </w:rPr>
       </w:pPr>
       <w:r>
         <w:rPr>
@@ -242,9 +244,6 @@
         </w:numPr>
         <w:spacing w:line="220" w:lineRule="atLeast"/>
         <w:ind w:firstLineChars="0"/>
-        <w:rPr>
-          <w:rFonts w:hint="eastAsia"/>
-        </w:rPr>
       </w:pPr>
       <w:r>
         <w:rPr>
@@ -262,9 +261,6 @@
         </w:numPr>
         <w:spacing w:line="220" w:lineRule="atLeast"/>
         <w:ind w:firstLineChars="0"/>
-        <w:rPr>
-          <w:rFonts w:hint="eastAsia"/>
-        </w:rPr>
       </w:pPr>
       <w:r>
         <w:rPr>
@@ -288,9 +284,6 @@
         </w:numPr>
         <w:spacing w:line="220" w:lineRule="atLeast"/>
         <w:ind w:firstLineChars="0"/>
-        <w:rPr>
-          <w:rFonts w:hint="eastAsia"/>
-        </w:rPr>
       </w:pPr>
       <w:r>
         <w:rPr>
@@ -304,9 +297,6 @@
         <w:pStyle w:val="1"/>
         <w:spacing w:line="220" w:lineRule="atLeast"/>
         <w:ind w:firstLineChars="0" w:firstLine="0"/>
-        <w:rPr>
-          <w:rFonts w:hint="eastAsia"/>
-        </w:rPr>
       </w:pPr>
       <w:r>
         <w:rPr>
@@ -355,9 +345,6 @@
         <w:pStyle w:val="1"/>
         <w:spacing w:line="220" w:lineRule="atLeast"/>
         <w:ind w:firstLineChars="0" w:firstLine="0"/>
-        <w:rPr>
-          <w:rFonts w:hint="eastAsia"/>
-        </w:rPr>
       </w:pPr>
       <w:r>
         <w:rPr>
@@ -469,9 +456,6 @@
         </w:numPr>
         <w:spacing w:line="220" w:lineRule="atLeast"/>
         <w:ind w:firstLineChars="0"/>
-        <w:rPr>
-          <w:rFonts w:hint="eastAsia"/>
-        </w:rPr>
       </w:pPr>
       <w:r>
         <w:rPr>
@@ -486,9 +470,6 @@
         <w:pStyle w:val="1"/>
         <w:spacing w:line="220" w:lineRule="atLeast"/>
         <w:ind w:left="840" w:firstLineChars="0" w:firstLine="0"/>
-        <w:rPr>
-          <w:rFonts w:hint="eastAsia"/>
-        </w:rPr>
       </w:pPr>
       <w:r>
         <w:rPr>
@@ -541,9 +522,6 @@
         </w:numPr>
         <w:spacing w:line="220" w:lineRule="atLeast"/>
         <w:ind w:firstLineChars="0"/>
-        <w:rPr>
-          <w:rFonts w:hint="eastAsia"/>
-        </w:rPr>
       </w:pPr>
       <w:r>
         <w:rPr>
@@ -561,9 +539,6 @@
         </w:numPr>
         <w:spacing w:line="220" w:lineRule="atLeast"/>
         <w:ind w:firstLineChars="0"/>
-        <w:rPr>
-          <w:rFonts w:hint="eastAsia"/>
-        </w:rPr>
       </w:pPr>
       <w:r>
         <w:rPr>
@@ -577,9 +552,6 @@
         <w:pStyle w:val="1"/>
         <w:spacing w:line="220" w:lineRule="atLeast"/>
         <w:ind w:left="840" w:firstLineChars="0" w:firstLine="0"/>
-        <w:rPr>
-          <w:rFonts w:hint="eastAsia"/>
-        </w:rPr>
       </w:pPr>
       <w:r>
         <w:rPr>
@@ -632,9 +604,6 @@
         </w:numPr>
         <w:spacing w:line="220" w:lineRule="atLeast"/>
         <w:ind w:firstLineChars="0"/>
-        <w:rPr>
-          <w:rFonts w:hint="eastAsia"/>
-        </w:rPr>
       </w:pPr>
       <w:r>
         <w:rPr>
@@ -649,9 +618,6 @@
         <w:pStyle w:val="1"/>
         <w:spacing w:line="220" w:lineRule="atLeast"/>
         <w:ind w:left="420" w:firstLineChars="0" w:firstLine="0"/>
-        <w:rPr>
-          <w:rFonts w:hint="eastAsia"/>
-        </w:rPr>
       </w:pPr>
     </w:p>
     <w:p>
@@ -663,9 +629,6 @@
         </w:numPr>
         <w:spacing w:line="220" w:lineRule="atLeast"/>
         <w:ind w:firstLineChars="0"/>
-        <w:rPr>
-          <w:rFonts w:hint="eastAsia"/>
-        </w:rPr>
       </w:pPr>
       <w:r>
         <w:rPr>
@@ -683,9 +646,6 @@
         </w:numPr>
         <w:spacing w:line="220" w:lineRule="atLeast"/>
         <w:ind w:firstLineChars="0"/>
-        <w:rPr>
-          <w:rFonts w:hint="eastAsia"/>
-        </w:rPr>
       </w:pPr>
       <w:r>
         <w:rPr>
@@ -739,9 +699,6 @@
         </w:numPr>
         <w:spacing w:line="220" w:lineRule="atLeast"/>
         <w:ind w:firstLineChars="0"/>
-        <w:rPr>
-          <w:rFonts w:hint="eastAsia"/>
-        </w:rPr>
       </w:pPr>
       <w:r>
         <w:rPr>
@@ -759,9 +716,6 @@
         </w:numPr>
         <w:spacing w:line="220" w:lineRule="atLeast"/>
         <w:ind w:firstLineChars="0"/>
-        <w:rPr>
-          <w:rFonts w:hint="eastAsia"/>
-        </w:rPr>
       </w:pPr>
       <w:r>
         <w:rPr>
@@ -779,9 +733,6 @@
         </w:numPr>
         <w:spacing w:line="220" w:lineRule="atLeast"/>
         <w:ind w:firstLineChars="0"/>
-        <w:rPr>
-          <w:rFonts w:hint="eastAsia"/>
-        </w:rPr>
       </w:pPr>
       <w:r>
         <w:rPr>
@@ -799,9 +750,6 @@
         </w:numPr>
         <w:spacing w:line="220" w:lineRule="atLeast"/>
         <w:ind w:firstLineChars="0"/>
-        <w:rPr>
-          <w:rFonts w:hint="eastAsia"/>
-        </w:rPr>
       </w:pPr>
       <w:r>
         <w:rPr>
@@ -819,9 +767,6 @@
         </w:numPr>
         <w:spacing w:line="220" w:lineRule="atLeast"/>
         <w:ind w:firstLineChars="0"/>
-        <w:rPr>
-          <w:rFonts w:hint="eastAsia"/>
-        </w:rPr>
       </w:pPr>
       <w:r>
         <w:rPr>
